--- a/www/chapters/DT2855-comp.docx
+++ b/www/chapters/DT2855-comp.docx
@@ -15,10 +15,10 @@
     <w:p>
       <w:pPr>
         <w:rPr>
-          <w:del w:id="1" w:author="Comparison" w:date="2019-10-24T23:04:00Z"/>
+          <w:del w:id="1" w:author="Comparison" w:date="2019-10-30T17:56:00Z"/>
         </w:rPr>
       </w:pPr>
-      <w:del w:id="2" w:author="Comparison" w:date="2019-10-24T23:04:00Z">
+      <w:del w:id="2" w:author="Comparison" w:date="2019-10-30T17:56:00Z">
         <w:r>
           <w:delText>Royalties arising in Azerbaijan and paid to a resident of the UK who is the beneficial owner of the royalties are taxable in Azerbaijan at a rate not exceeding:</w:delText>
         </w:r>
@@ -27,10 +27,10 @@
     <w:p>
       <w:pPr>
         <w:rPr>
-          <w:del w:id="3" w:author="Comparison" w:date="2019-10-24T23:04:00Z"/>
+          <w:del w:id="3" w:author="Comparison" w:date="2019-10-30T17:56:00Z"/>
         </w:rPr>
       </w:pPr>
-      <w:del w:id="4" w:author="Comparison" w:date="2019-10-24T23:04:00Z">
+      <w:del w:id="4" w:author="Comparison" w:date="2019-10-30T17:56:00Z">
         <w:r>
           <w:delText xml:space="preserve">5 per cent for royalties paid in respect of any </w:delText>
         </w:r>
@@ -42,10 +42,10 @@
     <w:p>
       <w:pPr>
         <w:rPr>
-          <w:del w:id="5" w:author="Comparison" w:date="2019-10-24T23:04:00Z"/>
+          <w:del w:id="5" w:author="Comparison" w:date="2019-10-30T17:56:00Z"/>
         </w:rPr>
       </w:pPr>
-      <w:del w:id="6" w:author="Comparison" w:date="2019-10-24T23:04:00Z">
+      <w:del w:id="6" w:author="Comparison" w:date="2019-10-30T17:56:00Z">
         <w:r>
           <w:delText>10 per cent in respect of all other royalties (Article 12(2)).</w:delText>
         </w:r>
@@ -54,10 +54,10 @@
     <w:p>
       <w:pPr>
         <w:rPr>
-          <w:del w:id="7" w:author="Comparison" w:date="2019-10-24T23:04:00Z"/>
+          <w:del w:id="7" w:author="Comparison" w:date="2019-10-30T17:56:00Z"/>
         </w:rPr>
       </w:pPr>
-      <w:del w:id="8" w:author="Comparison" w:date="2019-10-24T23:04:00Z">
+      <w:del w:id="8" w:author="Comparison" w:date="2019-10-30T17:56:00Z">
         <w:r>
           <w:delText>Where however the royalties are effectively conne</w:delText>
         </w:r>
@@ -69,10 +69,10 @@
     <w:p>
       <w:pPr>
         <w:rPr>
-          <w:del w:id="9" w:author="Comparison" w:date="2019-10-24T23:04:00Z"/>
+          <w:del w:id="9" w:author="Comparison" w:date="2019-10-30T17:56:00Z"/>
         </w:rPr>
       </w:pPr>
-      <w:del w:id="10" w:author="Comparison" w:date="2019-10-24T23:04:00Z">
+      <w:del w:id="10" w:author="Comparison" w:date="2019-10-30T17:56:00Z">
         <w:r>
           <w:delText>The above reduced rates of</w:delText>
         </w:r>
@@ -84,10 +84,10 @@
     <w:p>
       <w:pPr>
         <w:rPr>
-          <w:ins w:id="11" w:author="Comparison" w:date="2019-10-24T23:04:00Z"/>
+          <w:ins w:id="11" w:author="Comparison" w:date="2019-10-30T17:56:00Z"/>
         </w:rPr>
       </w:pPr>
-      <w:ins w:id="12" w:author="Comparison" w:date="2019-10-24T23:04:00Z">
+      <w:ins w:id="12" w:author="Comparison" w:date="2019-10-30T17:56:00Z">
         <w:r>
           <w:t>Page archived - updated to new DTRM format.</w:t>
         </w:r>
@@ -11704,7 +11704,7 @@
     <w:hidden/>
     <w:uiPriority w:val="99"/>
     <w:semiHidden/>
-    <w:rsid w:val="007815A7"/>
+    <w:rsid w:val="009801E8"/>
     <w:pPr>
       <w:spacing w:after="0" w:line="240" w:lineRule="auto"/>
     </w:pPr>
@@ -11716,7 +11716,7 @@
     <w:uiPriority w:val="99"/>
     <w:semiHidden/>
     <w:unhideWhenUsed/>
-    <w:rsid w:val="007815A7"/>
+    <w:rsid w:val="009801E8"/>
     <w:pPr>
       <w:spacing w:after="0" w:line="240" w:lineRule="auto"/>
     </w:pPr>
@@ -11732,7 +11732,7 @@
     <w:link w:val="BalloonText"/>
     <w:uiPriority w:val="99"/>
     <w:semiHidden/>
-    <w:rsid w:val="007815A7"/>
+    <w:rsid w:val="009801E8"/>
     <w:rPr>
       <w:rFonts w:ascii="Segoe UI" w:hAnsi="Segoe UI" w:cs="Segoe UI"/>
       <w:sz w:val="18"/>
@@ -12067,7 +12067,7 @@
 </file>
 
 <file path=customXml/itemProps1.xml><?xml version="1.0" encoding="utf-8"?>
-<ds:datastoreItem xmlns:ds="http://schemas.openxmlformats.org/officeDocument/2006/customXml" ds:itemID="{C06B0DF5-E9FD-44DF-9C3A-ECF22D970ABD}">
+<ds:datastoreItem xmlns:ds="http://schemas.openxmlformats.org/officeDocument/2006/customXml" ds:itemID="{6756A1CF-7010-47E3-87E1-1A9AC85151F3}">
   <ds:schemaRefs>
     <ds:schemaRef ds:uri="http://schemas.openxmlformats.org/officeDocument/2006/bibliography"/>
   </ds:schemaRefs>
